--- a/templates/CLIENT_LOAN_CYCLE_STATS_SUMMARY.docx
+++ b/templates/CLIENT_LOAN_CYCLE_STATS_SUMMARY.docx
@@ -95,15 +95,7 @@
           <w:sz w:val="24"/>
           <w:szCs w:val="24"/>
         </w:rPr>
-        <w:t>May 03</w:t>
-      </w:r>
-      <w:r>
-        <w:rPr>
-          <w:rFonts w:cstheme="minorHAnsi"/>
-          <w:sz w:val="24"/>
-          <w:szCs w:val="24"/>
-        </w:rPr>
-        <w:t>/2019</w:t>
+        <w:t>{d[i].date}</w:t>
       </w:r>
     </w:p>
     <w:p>
